--- a/Implementacion del Software/arquitectura.docx
+++ b/Implementacion del Software/arquitectura.docx
@@ -6,11 +6,12 @@
       <w:r>
         <w:rPr>
           <w:noProof/>
+          <w:lang w:eastAsia="es-MX"/>
         </w:rPr>
         <w:drawing>
           <wp:inline distT="0" distB="0" distL="0" distR="0" wp14:anchorId="6F6AC29D" wp14:editId="6DB8EB0E">
-            <wp:extent cx="2867410" cy="1031875"/>
-            <wp:effectExtent l="0" t="0" r="9525" b="0"/>
+            <wp:extent cx="5705192" cy="2053087"/>
+            <wp:effectExtent l="0" t="0" r="0" b="4445"/>
             <wp:docPr id="15" name="Imagen 15" descr="Diseño Sistema web PHP con laravel y Mysql (4-36) Rutas y Modelo en laravel  - www.IncanatoIT.com - Desarrollando Software"/>
             <wp:cNvGraphicFramePr>
               <a:graphicFrameLocks xmlns:a="http://schemas.openxmlformats.org/drawingml/2006/main" noChangeAspect="1"/>
@@ -38,7 +39,7 @@
                   <pic:spPr bwMode="auto">
                     <a:xfrm>
                       <a:off x="0" y="0"/>
-                      <a:ext cx="2966920" cy="1067685"/>
+                      <a:ext cx="5972372" cy="2149235"/>
                     </a:xfrm>
                     <a:prstGeom prst="rect">
                       <a:avLst/>
@@ -70,7 +71,12 @@
       </w:r>
       <w:proofErr w:type="spellEnd"/>
       <w:r>
-        <w:t xml:space="preserve"> a la que se direcciona con la ruta específica en el método POST, GET, PUT, DELETE.</w:t>
+        <w:t xml:space="preserve"> a la que se direcciona con la ruta específica en el método P</w:t>
+      </w:r>
+      <w:bookmarkStart w:id="0" w:name="_GoBack"/>
+      <w:bookmarkEnd w:id="0"/>
+      <w:r>
+        <w:t>OST, GET, PUT, DELETE.</w:t>
       </w:r>
     </w:p>
     <w:p>
@@ -85,12 +91,7 @@
     </w:p>
     <w:p>
       <w:r>
-        <w:t>Vista: conjunto de formularios, que sirven de interfaz con el</w:t>
-      </w:r>
-      <w:bookmarkStart w:id="0" w:name="_GoBack"/>
-      <w:bookmarkEnd w:id="0"/>
-      <w:r>
-        <w:t xml:space="preserve"> usuario.</w:t>
+        <w:t>Vista: conjunto de formularios, que sirven de interfaz con el usuario.</w:t>
       </w:r>
     </w:p>
     <w:p/>
